--- a/docs/TP2/Reglas y predicados revisados.docx
+++ b/docs/TP2/Reglas y predicados revisados.docx
@@ -509,16 +509,7 @@
     <w:p/>
     <w:p>
       <w:r>
-        <w:t xml:space="preserve">1- </w:t>
-      </w:r>
-      <w:r>
-        <w:t>Escuchada(Palabra), Critica(Incidente, Palabra), Clasificada(Palabra)</w:t>
-      </w:r>
-      <w:r>
-        <w:t xml:space="preserve"> -&gt; </w:t>
-      </w:r>
-      <w:r>
-        <w:t>Retract(Escuchada(Palabra))</w:t>
+        <w:t>1- Escuchada(Palabra), Critica(Incidente, Palabra), Clasificada(Palabra) -&gt; Retract(Escuchada(Palabra))</w:t>
       </w:r>
     </w:p>
     <w:p>
@@ -588,13 +579,7 @@
     </w:p>
     <w:p>
       <w:r>
-        <w:t>3- Escuchada(Palabra)</w:t>
-      </w:r>
-      <w:r>
-        <w:t xml:space="preserve">, </w:t>
-      </w:r>
-      <w:r>
-        <w:t>Clasificada(Palabra) -&gt; Retract(Escuchada(Palabra))</w:t>
+        <w:t>3- Escuchada(Palabra), Clasificada(Palabra) -&gt; Retract(Escuchada(Palabra))</w:t>
       </w:r>
     </w:p>
     <w:p>
@@ -632,10 +617,7 @@
         <w:pStyle w:val="Ttulo3"/>
       </w:pPr>
       <w:r>
-        <w:t xml:space="preserve">De </w:t>
-      </w:r>
-      <w:r>
-        <w:t>palabras compuestas</w:t>
+        <w:t>De palabras compuestas</w:t>
       </w:r>
     </w:p>
     <w:p>
@@ -853,38 +835,35 @@
         <w:t>LimiteRiesgo(</w:t>
       </w:r>
       <w:r>
+        <w:t xml:space="preserve">TipoIncidente, </w:t>
+      </w:r>
+      <w:r>
+        <w:t>V</w:t>
+      </w:r>
+      <w:r>
+        <w:t>alor)</w:t>
+      </w:r>
+    </w:p>
+    <w:p>
+      <w:r>
+        <w:t>Accion(</w:t>
+      </w:r>
+      <w:r>
         <w:t>TipoIncidente</w:t>
       </w:r>
       <w:r>
-        <w:t xml:space="preserve">, </w:t>
-      </w:r>
-      <w:r>
-        <w:t>V</w:t>
-      </w:r>
-      <w:r>
-        <w:t>alor)</w:t>
-      </w:r>
-    </w:p>
-    <w:p>
-      <w:r>
-        <w:t>Accion(</w:t>
-      </w:r>
-      <w:r>
-        <w:t>TipoIncidente</w:t>
-      </w:r>
-      <w:r>
         <w:t>)</w:t>
       </w:r>
     </w:p>
     <w:p>
       <w:r>
-        <w:t>Sospecho(</w:t>
-      </w:r>
-      <w:r>
-        <w:t>TipoIncidente</w:t>
-      </w:r>
-      <w:r>
-        <w:t>)</w:t>
+        <w:t>Sospecho(TipoIncidente)</w:t>
+      </w:r>
+      <w:r>
+        <w:t xml:space="preserve"> </w:t>
+      </w:r>
+      <w:r>
+        <w:t>/ TipoIncidente = { delitoHogar, delitoCallejero, violenciaDomestica, incendio, emergenciaMedica, explosion }</w:t>
       </w:r>
     </w:p>
     <w:p>
@@ -922,10 +901,7 @@
         <w:t>Critica(</w:t>
       </w:r>
       <w:r>
-        <w:t>TipoIncidente</w:t>
-      </w:r>
-      <w:r>
-        <w:t xml:space="preserve">, </w:t>
+        <w:t xml:space="preserve">TipoIncidente, </w:t>
       </w:r>
       <w:r>
         <w:t>P</w:t>
@@ -943,23 +919,6 @@
       </w:r>
       <w:r>
         <w:t>alabra)</w:t>
-      </w:r>
-    </w:p>
-    <w:p>
-      <w:r>
-        <w:t xml:space="preserve">Incidente(TipoIncidente) / </w:t>
-      </w:r>
-      <w:r>
-        <w:t>TipoIncidente</w:t>
-      </w:r>
-      <w:r>
-        <w:t xml:space="preserve"> = { </w:t>
-      </w:r>
-      <w:r>
-        <w:t>delitoHogar, delitoCallejero, violenciaDomestica, incendio, emergenciaMedica, explosion</w:t>
-      </w:r>
-      <w:r>
-        <w:t xml:space="preserve"> }</w:t>
       </w:r>
     </w:p>
     <w:p>
@@ -1000,10 +959,7 @@
         <w:t>Critica(</w:t>
       </w:r>
       <w:r>
-        <w:t>delitoHogar,</w:t>
-      </w:r>
-      <w:r>
-        <w:t xml:space="preserve"> </w:t>
+        <w:t xml:space="preserve">delitoHogar, </w:t>
       </w:r>
       <w:r>
         <w:t>ayuda)</w:t>
@@ -1014,10 +970,7 @@
         <w:t>TieneRiesgo(</w:t>
       </w:r>
       <w:r>
-        <w:t>delitoHogar,</w:t>
-      </w:r>
-      <w:r>
-        <w:t xml:space="preserve"> </w:t>
+        <w:t xml:space="preserve">delitoHogar, </w:t>
       </w:r>
       <w:r>
         <w:t xml:space="preserve">policia, </w:t>
@@ -2264,68 +2217,32 @@
     <w:p/>
     <w:p>
       <w:r>
-        <w:t xml:space="preserve">Riesgo(delitoHogar, </w:t>
-      </w:r>
-      <w:r>
-        <w:t>0</w:t>
-      </w:r>
-      <w:r>
-        <w:t>)</w:t>
-      </w:r>
-    </w:p>
-    <w:p>
-      <w:r>
-        <w:t xml:space="preserve">Riesgo(delitoCallejero, </w:t>
-      </w:r>
-      <w:r>
-        <w:t>0</w:t>
-      </w:r>
-      <w:r>
-        <w:t>)</w:t>
-      </w:r>
-    </w:p>
-    <w:p>
-      <w:r>
-        <w:t xml:space="preserve">Riesgo(violenciaDomestica, </w:t>
-      </w:r>
-      <w:r>
-        <w:t>0</w:t>
-      </w:r>
-      <w:r>
-        <w:t>)</w:t>
-      </w:r>
-    </w:p>
-    <w:p>
-      <w:r>
-        <w:t xml:space="preserve">Riesgo(incendio, </w:t>
-      </w:r>
-      <w:r>
-        <w:t>0</w:t>
-      </w:r>
-      <w:r>
-        <w:t>)</w:t>
-      </w:r>
-    </w:p>
-    <w:p>
-      <w:r>
-        <w:t xml:space="preserve">Riesgo(emergenciaMedica, </w:t>
-      </w:r>
-      <w:r>
-        <w:t>0</w:t>
-      </w:r>
-      <w:r>
-        <w:t>)</w:t>
-      </w:r>
-    </w:p>
-    <w:p>
-      <w:r>
-        <w:t xml:space="preserve">Riesgo(explosion, </w:t>
-      </w:r>
-      <w:r>
-        <w:t>0</w:t>
-      </w:r>
-      <w:r>
-        <w:t>)</w:t>
+        <w:t>Riesgo(delitoHogar, 0)</w:t>
+      </w:r>
+    </w:p>
+    <w:p>
+      <w:r>
+        <w:t>Riesgo(delitoCallejero, 0)</w:t>
+      </w:r>
+    </w:p>
+    <w:p>
+      <w:r>
+        <w:t>Riesgo(violenciaDomestica, 0)</w:t>
+      </w:r>
+    </w:p>
+    <w:p>
+      <w:r>
+        <w:t>Riesgo(incendio, 0)</w:t>
+      </w:r>
+    </w:p>
+    <w:p>
+      <w:r>
+        <w:t>Riesgo(emergenciaMedica, 0)</w:t>
+      </w:r>
+    </w:p>
+    <w:p>
+      <w:r>
+        <w:t>Riesgo(explosion, 0)</w:t>
       </w:r>
     </w:p>
     <w:p/>
